--- a/assets/Pitch.docx
+++ b/assets/Pitch.docx
@@ -83,15 +83,7 @@
         <w:rPr>
           <w:sz w:val="40"/>
         </w:rPr>
-        <w:t xml:space="preserve"> in order to en</w:t>
-      </w:r>
-      <w:bookmarkStart w:id="0" w:name="_GoBack"/>
-      <w:bookmarkEnd w:id="0"/>
-      <w:r>
-        <w:rPr>
-          <w:sz w:val="40"/>
-        </w:rPr>
-        <w:t>hance your smoking experience.</w:t>
+        <w:t xml:space="preserve"> in order to enhance your smoking experience.</w:t>
       </w:r>
     </w:p>
     <w:p>
@@ -319,7 +311,19 @@
           <w:sz w:val="40"/>
         </w:rPr>
         <w:lastRenderedPageBreak/>
-        <w:t>Music advertisement companies can pay to also include their song in the playlist if its relevant enough.</w:t>
+        <w:t>Music advertisement</w:t>
+      </w:r>
+      <w:r>
+        <w:rPr>
+          <w:sz w:val="40"/>
+        </w:rPr>
+        <w:t>/promoting</w:t>
+      </w:r>
+      <w:r>
+        <w:rPr>
+          <w:sz w:val="40"/>
+        </w:rPr>
+        <w:t xml:space="preserve"> companies can pay to also include their song in the playlist if its relevant enough.</w:t>
       </w:r>
     </w:p>
     <w:p>
@@ -366,55 +370,6 @@
     </w:p>
     <w:p>
       <w:pPr>
-        <w:rPr>
-          <w:sz w:val="40"/>
-        </w:rPr>
-      </w:pPr>
-    </w:p>
-    <w:p>
-      <w:pPr>
-        <w:rPr>
-          <w:b/>
-          <w:sz w:val="40"/>
-        </w:rPr>
-      </w:pPr>
-      <w:r>
-        <w:rPr>
-          <w:b/>
-          <w:sz w:val="40"/>
-        </w:rPr>
-        <w:t>How playlist</w:t>
-      </w:r>
-      <w:r>
-        <w:rPr>
-          <w:b/>
-          <w:sz w:val="40"/>
-        </w:rPr>
-        <w:t xml:space="preserve">s are </w:t>
-      </w:r>
-      <w:r>
-        <w:rPr>
-          <w:b/>
-          <w:sz w:val="40"/>
-        </w:rPr>
-        <w:t>generated:</w:t>
-      </w:r>
-    </w:p>
-    <w:p>
-      <w:pPr>
-        <w:rPr>
-          <w:sz w:val="40"/>
-        </w:rPr>
-      </w:pPr>
-      <w:r>
-        <w:rPr>
-          <w:sz w:val="40"/>
-        </w:rPr>
-        <w:t>For demo purposes it is limited to keywords in the strands. However, to make it interesting, we would expand to:</w:t>
-      </w:r>
-    </w:p>
-    <w:p>
-      <w:pPr>
         <w:pStyle w:val="ListParagraph"/>
         <w:numPr>
           <w:ilvl w:val="0"/>
@@ -428,7 +383,68 @@
         <w:rPr>
           <w:sz w:val="40"/>
         </w:rPr>
-        <w:t>Playing music from the time the strand was first made</w:t>
+        <w:t>Partner with party supply companies or entertainment companies providing entertainment products/</w:t>
+      </w:r>
+      <w:r>
+        <w:rPr>
+          <w:sz w:val="40"/>
+        </w:rPr>
+        <w:t>services</w:t>
+      </w:r>
+      <w:r>
+        <w:rPr>
+          <w:sz w:val="40"/>
+        </w:rPr>
+        <w:t xml:space="preserve"> and bundle for lower price</w:t>
+      </w:r>
+    </w:p>
+    <w:p>
+      <w:pPr>
+        <w:rPr>
+          <w:sz w:val="40"/>
+        </w:rPr>
+      </w:pPr>
+    </w:p>
+    <w:p>
+      <w:pPr>
+        <w:rPr>
+          <w:b/>
+          <w:sz w:val="40"/>
+        </w:rPr>
+      </w:pPr>
+      <w:r>
+        <w:rPr>
+          <w:b/>
+          <w:sz w:val="40"/>
+        </w:rPr>
+        <w:t>How playlist</w:t>
+      </w:r>
+      <w:r>
+        <w:rPr>
+          <w:b/>
+          <w:sz w:val="40"/>
+        </w:rPr>
+        <w:t xml:space="preserve">s are </w:t>
+      </w:r>
+      <w:r>
+        <w:rPr>
+          <w:b/>
+          <w:sz w:val="40"/>
+        </w:rPr>
+        <w:t>generated:</w:t>
+      </w:r>
+    </w:p>
+    <w:p>
+      <w:pPr>
+        <w:rPr>
+          <w:sz w:val="40"/>
+        </w:rPr>
+      </w:pPr>
+      <w:r>
+        <w:rPr>
+          <w:sz w:val="40"/>
+        </w:rPr>
+        <w:t>For demo purposes it is limited to keywords in the strands. However, to make it interesting, we would expand to:</w:t>
       </w:r>
     </w:p>
     <w:p>
@@ -446,7 +462,7 @@
         <w:rPr>
           <w:sz w:val="40"/>
         </w:rPr>
-        <w:t>Similarity such as synonyms, acronyms or keywords associated with the strand</w:t>
+        <w:t>Playing music from the time the strand was first made</w:t>
       </w:r>
     </w:p>
     <w:p>
@@ -464,25 +480,7 @@
         <w:rPr>
           <w:sz w:val="40"/>
         </w:rPr>
-        <w:t>Take into consideration if its recreational or medicinal</w:t>
-      </w:r>
-      <w:r>
-        <w:rPr>
-          <w:sz w:val="40"/>
-        </w:rPr>
-        <w:t xml:space="preserve">, </w:t>
-      </w:r>
-      <w:r>
-        <w:rPr>
-          <w:sz w:val="40"/>
-        </w:rPr>
-        <w:t>quantity</w:t>
-      </w:r>
-      <w:r>
-        <w:rPr>
-          <w:sz w:val="40"/>
-        </w:rPr>
-        <w:t xml:space="preserve"> and order</w:t>
+        <w:t>Similarity such as synonyms, acronyms or keywords associated with the strand</w:t>
       </w:r>
     </w:p>
     <w:p>
@@ -500,7 +498,25 @@
         <w:rPr>
           <w:sz w:val="40"/>
         </w:rPr>
-        <w:t>Seeing what the community loved listening to when using that strain</w:t>
+        <w:t>Take into consideration if its recreational or medicinal</w:t>
+      </w:r>
+      <w:r>
+        <w:rPr>
+          <w:sz w:val="40"/>
+        </w:rPr>
+        <w:t xml:space="preserve">, </w:t>
+      </w:r>
+      <w:r>
+        <w:rPr>
+          <w:sz w:val="40"/>
+        </w:rPr>
+        <w:t>quantity</w:t>
+      </w:r>
+      <w:r>
+        <w:rPr>
+          <w:sz w:val="40"/>
+        </w:rPr>
+        <w:t xml:space="preserve"> and order</w:t>
       </w:r>
     </w:p>
     <w:p>
@@ -518,14 +534,40 @@
         <w:rPr>
           <w:sz w:val="40"/>
         </w:rPr>
-        <w:t xml:space="preserve">Comparing strand side effect feeling to the types of feelings experienced from songs. For example, if a strand makes you feel really happy and adventurous, a cheery and action-based song will be included. If </w:t>
+        <w:t>Seeing what the community loved listening to when using that strain</w:t>
+      </w:r>
+      <w:r>
+        <w:rPr>
+          <w:sz w:val="40"/>
+        </w:rPr>
+        <w:t>, getting their feedback</w:t>
+      </w:r>
+      <w:bookmarkStart w:id="0" w:name="_GoBack"/>
+      <w:bookmarkEnd w:id="0"/>
+    </w:p>
+    <w:p>
+      <w:pPr>
+        <w:pStyle w:val="ListParagraph"/>
+        <w:numPr>
+          <w:ilvl w:val="0"/>
+          <w:numId w:val="1"/>
+        </w:numPr>
+        <w:rPr>
+          <w:sz w:val="40"/>
+        </w:rPr>
+      </w:pPr>
+      <w:r>
+        <w:rPr>
+          <w:sz w:val="40"/>
+        </w:rPr>
+        <w:t xml:space="preserve">Comparing strand side effect feeling to the types of feelings experienced from songs. For example, if a </w:t>
       </w:r>
       <w:r>
         <w:rPr>
           <w:sz w:val="40"/>
         </w:rPr>
         <w:lastRenderedPageBreak/>
-        <w:t>the strand makes you feel focused, classic music will be included.</w:t>
+        <w:t>strand makes you feel really happy and adventurous, a cheery and action-based song will be included. If the strand makes you feel focused, classic music will be included.</w:t>
       </w:r>
     </w:p>
     <w:p>

--- a/assets/Pitch.docx
+++ b/assets/Pitch.docx
@@ -206,6 +206,80 @@
           <w:b/>
           <w:sz w:val="40"/>
         </w:rPr>
+        <w:t>How Does it Work?</w:t>
+      </w:r>
+    </w:p>
+    <w:p>
+      <w:pPr>
+        <w:rPr>
+          <w:sz w:val="40"/>
+        </w:rPr>
+      </w:pPr>
+      <w:r>
+        <w:rPr>
+          <w:sz w:val="40"/>
+        </w:rPr>
+        <w:t>User logs in</w:t>
+      </w:r>
+      <w:r>
+        <w:rPr>
+          <w:sz w:val="40"/>
+        </w:rPr>
+        <w:t xml:space="preserve"> </w:t>
+      </w:r>
+      <w:r>
+        <w:rPr>
+          <w:sz w:val="40"/>
+        </w:rPr>
+        <w:t xml:space="preserve">the app </w:t>
+      </w:r>
+      <w:r>
+        <w:rPr>
+          <w:sz w:val="40"/>
+        </w:rPr>
+        <w:t xml:space="preserve">which connects with their trellis account. User is able to select one of their purchases and the application generates </w:t>
+      </w:r>
+      <w:r>
+        <w:rPr>
+          <w:sz w:val="40"/>
+        </w:rPr>
+        <w:t>the best</w:t>
+      </w:r>
+      <w:bookmarkStart w:id="0" w:name="_GoBack"/>
+      <w:bookmarkEnd w:id="0"/>
+      <w:r>
+        <w:rPr>
+          <w:sz w:val="40"/>
+        </w:rPr>
+        <w:t xml:space="preserve"> playlist for it</w:t>
+      </w:r>
+      <w:r>
+        <w:rPr>
+          <w:sz w:val="40"/>
+        </w:rPr>
+        <w:t xml:space="preserve"> which they can listen to.</w:t>
+      </w:r>
+    </w:p>
+    <w:p>
+      <w:pPr>
+        <w:rPr>
+          <w:sz w:val="40"/>
+        </w:rPr>
+      </w:pPr>
+    </w:p>
+    <w:p>
+      <w:pPr>
+        <w:rPr>
+          <w:b/>
+          <w:sz w:val="40"/>
+        </w:rPr>
+      </w:pPr>
+      <w:r>
+        <w:rPr>
+          <w:b/>
+          <w:sz w:val="40"/>
+        </w:rPr>
+        <w:lastRenderedPageBreak/>
         <w:t>ROI:</w:t>
       </w:r>
     </w:p>
@@ -310,7 +384,6 @@
         <w:rPr>
           <w:sz w:val="40"/>
         </w:rPr>
-        <w:lastRenderedPageBreak/>
         <w:t>Music advertisement</w:t>
       </w:r>
       <w:r>
@@ -480,6 +553,7 @@
         <w:rPr>
           <w:sz w:val="40"/>
         </w:rPr>
+        <w:lastRenderedPageBreak/>
         <w:t>Similarity such as synonyms, acronyms or keywords associated with the strand</w:t>
       </w:r>
     </w:p>
@@ -542,8 +616,6 @@
         </w:rPr>
         <w:t>, getting their feedback</w:t>
       </w:r>
-      <w:bookmarkStart w:id="0" w:name="_GoBack"/>
-      <w:bookmarkEnd w:id="0"/>
     </w:p>
     <w:p>
       <w:pPr>
@@ -560,14 +632,7 @@
         <w:rPr>
           <w:sz w:val="40"/>
         </w:rPr>
-        <w:t xml:space="preserve">Comparing strand side effect feeling to the types of feelings experienced from songs. For example, if a </w:t>
-      </w:r>
-      <w:r>
-        <w:rPr>
-          <w:sz w:val="40"/>
-        </w:rPr>
-        <w:lastRenderedPageBreak/>
-        <w:t>strand makes you feel really happy and adventurous, a cheery and action-based song will be included. If the strand makes you feel focused, classic music will be included.</w:t>
+        <w:t>Comparing strand side effect feeling to the types of feelings experienced from songs. For example, if a strand makes you feel really happy and adventurous, a cheery and action-based song will be included. If the strand makes you feel focused, classic music will be included.</w:t>
       </w:r>
     </w:p>
     <w:p>

--- a/assets/Pitch.docx
+++ b/assets/Pitch.docx
@@ -245,8 +245,6 @@
         </w:rPr>
         <w:t>the best</w:t>
       </w:r>
-      <w:bookmarkStart w:id="0" w:name="_GoBack"/>
-      <w:bookmarkEnd w:id="0"/>
       <w:r>
         <w:rPr>
           <w:sz w:val="40"/>
@@ -470,6 +468,12 @@
         </w:rPr>
         <w:t xml:space="preserve"> and bundle for lower price</w:t>
       </w:r>
+      <w:r>
+        <w:rPr>
+          <w:sz w:val="40"/>
+        </w:rPr>
+        <w:t>.</w:t>
+      </w:r>
     </w:p>
     <w:p>
       <w:pPr>
@@ -517,7 +521,21 @@
         <w:rPr>
           <w:sz w:val="40"/>
         </w:rPr>
-        <w:t>For demo purposes it is limited to keywords in the strands. However, to make it interesting, we would expand to:</w:t>
+        <w:t xml:space="preserve">For demo purposes it is limited to keywords in the strands. However, to make it interesting, we </w:t>
+      </w:r>
+      <w:r>
+        <w:rPr>
+          <w:sz w:val="40"/>
+        </w:rPr>
+        <w:t>c</w:t>
+      </w:r>
+      <w:bookmarkStart w:id="0" w:name="_GoBack"/>
+      <w:bookmarkEnd w:id="0"/>
+      <w:r>
+        <w:rPr>
+          <w:sz w:val="40"/>
+        </w:rPr>
+        <w:t>ould expand to:</w:t>
       </w:r>
     </w:p>
     <w:p>

--- a/assets/Pitch.docx
+++ b/assets/Pitch.docx
@@ -529,8 +529,6 @@
         </w:rPr>
         <w:t>c</w:t>
       </w:r>
-      <w:bookmarkStart w:id="0" w:name="_GoBack"/>
-      <w:bookmarkEnd w:id="0"/>
       <w:r>
         <w:rPr>
           <w:sz w:val="40"/>
@@ -656,45 +654,6 @@
     <w:p>
       <w:pPr>
         <w:pStyle w:val="ListParagraph"/>
-        <w:rPr>
-          <w:sz w:val="40"/>
-        </w:rPr>
-      </w:pPr>
-    </w:p>
-    <w:p>
-      <w:pPr>
-        <w:pStyle w:val="ListParagraph"/>
-        <w:rPr>
-          <w:sz w:val="40"/>
-        </w:rPr>
-      </w:pPr>
-    </w:p>
-    <w:p>
-      <w:pPr>
-        <w:pStyle w:val="ListParagraph"/>
-        <w:rPr>
-          <w:sz w:val="40"/>
-        </w:rPr>
-      </w:pPr>
-    </w:p>
-    <w:p>
-      <w:pPr>
-        <w:rPr>
-          <w:b/>
-          <w:sz w:val="40"/>
-        </w:rPr>
-      </w:pPr>
-      <w:r>
-        <w:rPr>
-          <w:b/>
-          <w:sz w:val="40"/>
-        </w:rPr>
-        <w:t>Scaling:</w:t>
-      </w:r>
-    </w:p>
-    <w:p>
-      <w:pPr>
-        <w:pStyle w:val="ListParagraph"/>
         <w:numPr>
           <w:ilvl w:val="0"/>
           <w:numId w:val="1"/>
@@ -707,7 +666,19 @@
         <w:rPr>
           <w:sz w:val="40"/>
         </w:rPr>
-        <w:t>Voice controlled interface</w:t>
+        <w:t xml:space="preserve">Taking strand </w:t>
+      </w:r>
+      <w:r>
+        <w:rPr>
+          <w:sz w:val="40"/>
+        </w:rPr>
+        <w:t>o</w:t>
+      </w:r>
+      <w:r>
+        <w:rPr>
+          <w:sz w:val="40"/>
+        </w:rPr>
+        <w:t>dor details into consideration</w:t>
       </w:r>
     </w:p>
     <w:p>
@@ -725,7 +696,48 @@
         <w:rPr>
           <w:sz w:val="40"/>
         </w:rPr>
-        <w:t>AI based playlist generation based on crowdsourcing</w:t>
+        <w:t>Factoring in famous artists that’s based on weed such as Bob Marley and Snoop Dog</w:t>
+      </w:r>
+      <w:bookmarkStart w:id="0" w:name="_GoBack"/>
+      <w:bookmarkEnd w:id="0"/>
+    </w:p>
+    <w:p>
+      <w:pPr>
+        <w:pStyle w:val="ListParagraph"/>
+        <w:rPr>
+          <w:sz w:val="40"/>
+        </w:rPr>
+      </w:pPr>
+    </w:p>
+    <w:p>
+      <w:pPr>
+        <w:pStyle w:val="ListParagraph"/>
+        <w:rPr>
+          <w:sz w:val="40"/>
+        </w:rPr>
+      </w:pPr>
+    </w:p>
+    <w:p>
+      <w:pPr>
+        <w:pStyle w:val="ListParagraph"/>
+        <w:rPr>
+          <w:sz w:val="40"/>
+        </w:rPr>
+      </w:pPr>
+    </w:p>
+    <w:p>
+      <w:pPr>
+        <w:rPr>
+          <w:b/>
+          <w:sz w:val="40"/>
+        </w:rPr>
+      </w:pPr>
+      <w:r>
+        <w:rPr>
+          <w:b/>
+          <w:sz w:val="40"/>
+        </w:rPr>
+        <w:t>Scaling:</w:t>
       </w:r>
     </w:p>
     <w:p>
@@ -743,31 +755,7 @@
         <w:rPr>
           <w:sz w:val="40"/>
         </w:rPr>
-        <w:t>Web platform with AP</w:t>
-      </w:r>
-      <w:r>
-        <w:rPr>
-          <w:sz w:val="40"/>
-        </w:rPr>
-        <w:t>I,</w:t>
-      </w:r>
-      <w:r>
-        <w:rPr>
-          <w:sz w:val="40"/>
-        </w:rPr>
-        <w:t xml:space="preserve"> a</w:t>
-      </w:r>
-      <w:r>
-        <w:rPr>
-          <w:sz w:val="40"/>
-        </w:rPr>
-        <w:t>bility to integrate with other products</w:t>
-      </w:r>
-      <w:r>
-        <w:rPr>
-          <w:sz w:val="40"/>
-        </w:rPr>
-        <w:t xml:space="preserve"> such as a couch</w:t>
+        <w:t>Voice controlled interface</w:t>
       </w:r>
     </w:p>
     <w:p>
@@ -785,8 +773,75 @@
         <w:rPr>
           <w:sz w:val="40"/>
         </w:rPr>
+        <w:t>AI based playlist generation based on crowdsourcing</w:t>
+      </w:r>
+    </w:p>
+    <w:p>
+      <w:pPr>
+        <w:pStyle w:val="ListParagraph"/>
+        <w:numPr>
+          <w:ilvl w:val="0"/>
+          <w:numId w:val="1"/>
+        </w:numPr>
+        <w:rPr>
+          <w:sz w:val="40"/>
+        </w:rPr>
+      </w:pPr>
+      <w:r>
+        <w:rPr>
+          <w:sz w:val="40"/>
+        </w:rPr>
+        <w:t>Web platform with AP</w:t>
+      </w:r>
+      <w:r>
+        <w:rPr>
+          <w:sz w:val="40"/>
+        </w:rPr>
+        <w:t>I,</w:t>
+      </w:r>
+      <w:r>
+        <w:rPr>
+          <w:sz w:val="40"/>
+        </w:rPr>
+        <w:t xml:space="preserve"> a</w:t>
+      </w:r>
+      <w:r>
+        <w:rPr>
+          <w:sz w:val="40"/>
+        </w:rPr>
+        <w:t>bility to integrate with other products</w:t>
+      </w:r>
+      <w:r>
+        <w:rPr>
+          <w:sz w:val="40"/>
+        </w:rPr>
+        <w:t xml:space="preserve"> such as a couch</w:t>
+      </w:r>
+    </w:p>
+    <w:p>
+      <w:pPr>
+        <w:pStyle w:val="ListParagraph"/>
+        <w:numPr>
+          <w:ilvl w:val="0"/>
+          <w:numId w:val="1"/>
+        </w:numPr>
+        <w:rPr>
+          <w:sz w:val="40"/>
+        </w:rPr>
+      </w:pPr>
+      <w:r>
+        <w:rPr>
+          <w:sz w:val="40"/>
+        </w:rPr>
         <w:t>Drone jukebox (flying midair while playing music)</w:t>
       </w:r>
+    </w:p>
+    <w:p>
+      <w:pPr>
+        <w:rPr>
+          <w:sz w:val="40"/>
+        </w:rPr>
+      </w:pPr>
     </w:p>
     <w:sectPr>
       <w:pgSz w:w="12240" w:h="15840"/>

--- a/assets/Pitch.docx
+++ b/assets/Pitch.docx
@@ -698,8 +698,6 @@
         </w:rPr>
         <w:t>Factoring in famous artists that’s based on weed such as Bob Marley and Snoop Dog</w:t>
       </w:r>
-      <w:bookmarkStart w:id="0" w:name="_GoBack"/>
-      <w:bookmarkEnd w:id="0"/>
     </w:p>
     <w:p>
       <w:pPr>
@@ -835,6 +833,27 @@
         </w:rPr>
         <w:t>Drone jukebox (flying midair while playing music)</w:t>
       </w:r>
+    </w:p>
+    <w:p>
+      <w:pPr>
+        <w:pStyle w:val="ListParagraph"/>
+        <w:numPr>
+          <w:ilvl w:val="0"/>
+          <w:numId w:val="1"/>
+        </w:numPr>
+        <w:rPr>
+          <w:sz w:val="40"/>
+        </w:rPr>
+      </w:pPr>
+      <w:r>
+        <w:rPr>
+          <w:sz w:val="40"/>
+        </w:rPr>
+        <w:lastRenderedPageBreak/>
+        <w:t>Ability to purchase songs (integrate with music providing services)</w:t>
+      </w:r>
+      <w:bookmarkStart w:id="0" w:name="_GoBack"/>
+      <w:bookmarkEnd w:id="0"/>
     </w:p>
     <w:p>
       <w:pPr>

--- a/assets/Pitch.docx
+++ b/assets/Pitch.docx
@@ -851,6 +851,66 @@
         </w:rPr>
         <w:lastRenderedPageBreak/>
         <w:t>Ability to purchase songs (integrate with music providing services)</w:t>
+      </w:r>
+    </w:p>
+    <w:p>
+      <w:pPr>
+        <w:pStyle w:val="ListParagraph"/>
+        <w:numPr>
+          <w:ilvl w:val="0"/>
+          <w:numId w:val="1"/>
+        </w:numPr>
+        <w:rPr>
+          <w:sz w:val="40"/>
+        </w:rPr>
+      </w:pPr>
+      <w:r>
+        <w:rPr>
+          <w:sz w:val="40"/>
+        </w:rPr>
+        <w:t>Logo/brand detection in music videos for compliance</w:t>
+      </w:r>
+    </w:p>
+    <w:p>
+      <w:pPr>
+        <w:pStyle w:val="ListParagraph"/>
+        <w:numPr>
+          <w:ilvl w:val="0"/>
+          <w:numId w:val="1"/>
+        </w:numPr>
+        <w:rPr>
+          <w:sz w:val="40"/>
+        </w:rPr>
+      </w:pPr>
+      <w:r>
+        <w:rPr>
+          <w:sz w:val="40"/>
+        </w:rPr>
+        <w:t>Text NLP detection in lyrics for compliance that you can’t advertise to general public</w:t>
+      </w:r>
+    </w:p>
+    <w:p>
+      <w:pPr>
+        <w:pStyle w:val="ListParagraph"/>
+        <w:numPr>
+          <w:ilvl w:val="0"/>
+          <w:numId w:val="1"/>
+        </w:numPr>
+        <w:rPr>
+          <w:sz w:val="40"/>
+        </w:rPr>
+      </w:pPr>
+      <w:r>
+        <w:rPr>
+          <w:sz w:val="40"/>
+        </w:rPr>
+        <w:t>Block app for minors</w:t>
+      </w:r>
+      <w:r>
+        <w:rPr>
+          <w:sz w:val="40"/>
+        </w:rPr>
+        <w:t xml:space="preserve"> for compliance</w:t>
       </w:r>
       <w:bookmarkStart w:id="0" w:name="_GoBack"/>
       <w:bookmarkEnd w:id="0"/>

--- a/assets/Pitch.docx
+++ b/assets/Pitch.docx
@@ -184,7 +184,42 @@
         <w:rPr>
           <w:sz w:val="40"/>
         </w:rPr>
-        <w:t>, which makes it cheaper for venues to use compared to hiring a DJ.</w:t>
+        <w:t xml:space="preserve">, which makes it cheaper for venues to use compared to hiring a </w:t>
+      </w:r>
+      <w:proofErr w:type="gramStart"/>
+      <w:r>
+        <w:rPr>
+          <w:sz w:val="40"/>
+        </w:rPr>
+        <w:t>DJ</w:t>
+      </w:r>
+      <w:r>
+        <w:t xml:space="preserve"> </w:t>
+      </w:r>
+      <w:r>
+        <w:rPr>
+          <w:sz w:val="40"/>
+        </w:rPr>
+        <w:t>,</w:t>
+      </w:r>
+      <w:proofErr w:type="gramEnd"/>
+      <w:r>
+        <w:rPr>
+          <w:sz w:val="40"/>
+        </w:rPr>
+        <w:t xml:space="preserve"> while </w:t>
+      </w:r>
+      <w:r>
+        <w:rPr>
+          <w:sz w:val="40"/>
+        </w:rPr>
+        <w:t xml:space="preserve">help </w:t>
+      </w:r>
+      <w:r>
+        <w:rPr>
+          <w:sz w:val="40"/>
+        </w:rPr>
+        <w:t>keeping the playlist compliant with the cannabis laws.</w:t>
       </w:r>
     </w:p>
     <w:p>
@@ -912,15 +947,15 @@
         </w:rPr>
         <w:t xml:space="preserve"> for compliance</w:t>
       </w:r>
+    </w:p>
+    <w:p>
+      <w:pPr>
+        <w:rPr>
+          <w:sz w:val="40"/>
+        </w:rPr>
+      </w:pPr>
       <w:bookmarkStart w:id="0" w:name="_GoBack"/>
       <w:bookmarkEnd w:id="0"/>
-    </w:p>
-    <w:p>
-      <w:pPr>
-        <w:rPr>
-          <w:sz w:val="40"/>
-        </w:rPr>
-      </w:pPr>
     </w:p>
     <w:sectPr>
       <w:pgSz w:w="12240" w:h="15840"/>

--- a/assets/Pitch.docx
+++ b/assets/Pitch.docx
@@ -520,6 +520,48 @@
     <w:p>
       <w:pPr>
         <w:rPr>
+          <w:sz w:val="40"/>
+        </w:rPr>
+      </w:pPr>
+    </w:p>
+    <w:p>
+      <w:pPr>
+        <w:rPr>
+          <w:sz w:val="40"/>
+        </w:rPr>
+      </w:pPr>
+    </w:p>
+    <w:p>
+      <w:pPr>
+        <w:rPr>
+          <w:sz w:val="40"/>
+        </w:rPr>
+      </w:pPr>
+    </w:p>
+    <w:p>
+      <w:pPr>
+        <w:rPr>
+          <w:sz w:val="40"/>
+        </w:rPr>
+      </w:pPr>
+    </w:p>
+    <w:p>
+      <w:pPr>
+        <w:rPr>
+          <w:sz w:val="40"/>
+        </w:rPr>
+      </w:pPr>
+    </w:p>
+    <w:p>
+      <w:pPr>
+        <w:rPr>
+          <w:sz w:val="40"/>
+        </w:rPr>
+      </w:pPr>
+    </w:p>
+    <w:p>
+      <w:pPr>
+        <w:rPr>
           <w:b/>
           <w:sz w:val="40"/>
         </w:rPr>
@@ -529,6 +571,7 @@
           <w:b/>
           <w:sz w:val="40"/>
         </w:rPr>
+        <w:lastRenderedPageBreak/>
         <w:t>How playlist</w:t>
       </w:r>
       <w:r>
@@ -604,7 +647,6 @@
         <w:rPr>
           <w:sz w:val="40"/>
         </w:rPr>
-        <w:lastRenderedPageBreak/>
         <w:t>Similarity such as synonyms, acronyms or keywords associated with the strand</w:t>
       </w:r>
     </w:p>
@@ -623,6 +665,24 @@
         <w:rPr>
           <w:sz w:val="40"/>
         </w:rPr>
+        <w:t>Factor in, therapy or psychological factors with your cannabis order</w:t>
+      </w:r>
+    </w:p>
+    <w:p>
+      <w:pPr>
+        <w:pStyle w:val="ListParagraph"/>
+        <w:numPr>
+          <w:ilvl w:val="0"/>
+          <w:numId w:val="1"/>
+        </w:numPr>
+        <w:rPr>
+          <w:sz w:val="40"/>
+        </w:rPr>
+      </w:pPr>
+      <w:r>
+        <w:rPr>
+          <w:sz w:val="40"/>
+        </w:rPr>
         <w:t>Take into consideration if its recreational or medicinal</w:t>
       </w:r>
       <w:r>
@@ -744,218 +804,202 @@
     </w:p>
     <w:p>
       <w:pPr>
-        <w:pStyle w:val="ListParagraph"/>
-        <w:rPr>
-          <w:sz w:val="40"/>
-        </w:rPr>
-      </w:pPr>
-    </w:p>
-    <w:p>
-      <w:pPr>
-        <w:pStyle w:val="ListParagraph"/>
-        <w:rPr>
-          <w:sz w:val="40"/>
-        </w:rPr>
-      </w:pPr>
-    </w:p>
-    <w:p>
-      <w:pPr>
         <w:rPr>
           <w:b/>
-          <w:sz w:val="40"/>
-        </w:rPr>
-      </w:pPr>
-      <w:r>
-        <w:rPr>
-          <w:b/>
-          <w:sz w:val="40"/>
-        </w:rPr>
-        <w:t>Scaling:</w:t>
-      </w:r>
-    </w:p>
-    <w:p>
-      <w:pPr>
-        <w:pStyle w:val="ListParagraph"/>
-        <w:numPr>
-          <w:ilvl w:val="0"/>
-          <w:numId w:val="1"/>
-        </w:numPr>
-        <w:rPr>
-          <w:sz w:val="40"/>
-        </w:rPr>
-      </w:pPr>
-      <w:r>
-        <w:rPr>
-          <w:sz w:val="40"/>
-        </w:rPr>
-        <w:t>Voice controlled interface</w:t>
-      </w:r>
-    </w:p>
-    <w:p>
-      <w:pPr>
-        <w:pStyle w:val="ListParagraph"/>
-        <w:numPr>
-          <w:ilvl w:val="0"/>
-          <w:numId w:val="1"/>
-        </w:numPr>
-        <w:rPr>
-          <w:sz w:val="40"/>
-        </w:rPr>
-      </w:pPr>
-      <w:r>
-        <w:rPr>
-          <w:sz w:val="40"/>
-        </w:rPr>
-        <w:t>AI based playlist generation based on crowdsourcing</w:t>
-      </w:r>
-    </w:p>
-    <w:p>
-      <w:pPr>
-        <w:pStyle w:val="ListParagraph"/>
-        <w:numPr>
-          <w:ilvl w:val="0"/>
-          <w:numId w:val="1"/>
-        </w:numPr>
-        <w:rPr>
-          <w:sz w:val="40"/>
-        </w:rPr>
-      </w:pPr>
-      <w:r>
-        <w:rPr>
-          <w:sz w:val="40"/>
-        </w:rPr>
-        <w:t>Web platform with AP</w:t>
-      </w:r>
-      <w:r>
-        <w:rPr>
-          <w:sz w:val="40"/>
-        </w:rPr>
-        <w:t>I,</w:t>
-      </w:r>
-      <w:r>
-        <w:rPr>
-          <w:sz w:val="40"/>
-        </w:rPr>
-        <w:t xml:space="preserve"> a</w:t>
-      </w:r>
-      <w:r>
-        <w:rPr>
-          <w:sz w:val="40"/>
-        </w:rPr>
-        <w:t>bility to integrate with other products</w:t>
-      </w:r>
-      <w:r>
-        <w:rPr>
-          <w:sz w:val="40"/>
-        </w:rPr>
-        <w:t xml:space="preserve"> such as a couch</w:t>
-      </w:r>
-    </w:p>
-    <w:p>
-      <w:pPr>
-        <w:pStyle w:val="ListParagraph"/>
-        <w:numPr>
-          <w:ilvl w:val="0"/>
-          <w:numId w:val="1"/>
-        </w:numPr>
-        <w:rPr>
-          <w:sz w:val="40"/>
-        </w:rPr>
-      </w:pPr>
-      <w:r>
-        <w:rPr>
-          <w:sz w:val="40"/>
-        </w:rPr>
-        <w:t>Drone jukebox (flying midair while playing music)</w:t>
-      </w:r>
-    </w:p>
-    <w:p>
-      <w:pPr>
-        <w:pStyle w:val="ListParagraph"/>
-        <w:numPr>
-          <w:ilvl w:val="0"/>
-          <w:numId w:val="1"/>
-        </w:numPr>
-        <w:rPr>
-          <w:sz w:val="40"/>
-        </w:rPr>
-      </w:pPr>
-      <w:r>
-        <w:rPr>
-          <w:sz w:val="40"/>
-        </w:rPr>
-        <w:lastRenderedPageBreak/>
-        <w:t>Ability to purchase songs (integrate with music providing services)</w:t>
-      </w:r>
-    </w:p>
-    <w:p>
-      <w:pPr>
-        <w:pStyle w:val="ListParagraph"/>
-        <w:numPr>
-          <w:ilvl w:val="0"/>
-          <w:numId w:val="1"/>
-        </w:numPr>
-        <w:rPr>
-          <w:sz w:val="40"/>
-        </w:rPr>
-      </w:pPr>
-      <w:r>
-        <w:rPr>
-          <w:sz w:val="40"/>
-        </w:rPr>
-        <w:t>Logo/brand detection in music videos for compliance</w:t>
-      </w:r>
-    </w:p>
-    <w:p>
-      <w:pPr>
-        <w:pStyle w:val="ListParagraph"/>
-        <w:numPr>
-          <w:ilvl w:val="0"/>
-          <w:numId w:val="1"/>
-        </w:numPr>
-        <w:rPr>
-          <w:sz w:val="40"/>
-        </w:rPr>
-      </w:pPr>
-      <w:r>
-        <w:rPr>
-          <w:sz w:val="40"/>
-        </w:rPr>
-        <w:t>Text NLP detection in lyrics for compliance that you can’t advertise to general public</w:t>
-      </w:r>
-    </w:p>
-    <w:p>
-      <w:pPr>
-        <w:pStyle w:val="ListParagraph"/>
-        <w:numPr>
-          <w:ilvl w:val="0"/>
-          <w:numId w:val="1"/>
-        </w:numPr>
-        <w:rPr>
-          <w:sz w:val="40"/>
-        </w:rPr>
-      </w:pPr>
-      <w:r>
-        <w:rPr>
-          <w:sz w:val="40"/>
-        </w:rPr>
-        <w:t>Block app for minors</w:t>
-      </w:r>
-      <w:r>
-        <w:rPr>
-          <w:sz w:val="40"/>
-        </w:rPr>
-        <w:t xml:space="preserve"> for compliance</w:t>
-      </w:r>
-    </w:p>
-    <w:p>
-      <w:pPr>
-        <w:rPr>
           <w:sz w:val="40"/>
         </w:rPr>
       </w:pPr>
       <w:bookmarkStart w:id="0" w:name="_GoBack"/>
       <w:bookmarkEnd w:id="0"/>
+      <w:r>
+        <w:rPr>
+          <w:b/>
+          <w:sz w:val="40"/>
+        </w:rPr>
+        <w:lastRenderedPageBreak/>
+        <w:t>Scaling:</w:t>
+      </w:r>
+    </w:p>
+    <w:p>
+      <w:pPr>
+        <w:pStyle w:val="ListParagraph"/>
+        <w:numPr>
+          <w:ilvl w:val="0"/>
+          <w:numId w:val="1"/>
+        </w:numPr>
+        <w:rPr>
+          <w:sz w:val="40"/>
+        </w:rPr>
+      </w:pPr>
+      <w:r>
+        <w:rPr>
+          <w:sz w:val="40"/>
+        </w:rPr>
+        <w:t>Voice controlled interface</w:t>
+      </w:r>
+    </w:p>
+    <w:p>
+      <w:pPr>
+        <w:pStyle w:val="ListParagraph"/>
+        <w:numPr>
+          <w:ilvl w:val="0"/>
+          <w:numId w:val="1"/>
+        </w:numPr>
+        <w:rPr>
+          <w:sz w:val="40"/>
+        </w:rPr>
+      </w:pPr>
+      <w:r>
+        <w:rPr>
+          <w:sz w:val="40"/>
+        </w:rPr>
+        <w:t>AI based playlist generation based on crowdsourcing</w:t>
+      </w:r>
+    </w:p>
+    <w:p>
+      <w:pPr>
+        <w:pStyle w:val="ListParagraph"/>
+        <w:numPr>
+          <w:ilvl w:val="0"/>
+          <w:numId w:val="1"/>
+        </w:numPr>
+        <w:rPr>
+          <w:sz w:val="40"/>
+        </w:rPr>
+      </w:pPr>
+      <w:r>
+        <w:rPr>
+          <w:sz w:val="40"/>
+        </w:rPr>
+        <w:t>Web platform with AP</w:t>
+      </w:r>
+      <w:r>
+        <w:rPr>
+          <w:sz w:val="40"/>
+        </w:rPr>
+        <w:t>I,</w:t>
+      </w:r>
+      <w:r>
+        <w:rPr>
+          <w:sz w:val="40"/>
+        </w:rPr>
+        <w:t xml:space="preserve"> a</w:t>
+      </w:r>
+      <w:r>
+        <w:rPr>
+          <w:sz w:val="40"/>
+        </w:rPr>
+        <w:t>bility to integrate with other products</w:t>
+      </w:r>
+      <w:r>
+        <w:rPr>
+          <w:sz w:val="40"/>
+        </w:rPr>
+        <w:t xml:space="preserve"> such as a couch</w:t>
+      </w:r>
+    </w:p>
+    <w:p>
+      <w:pPr>
+        <w:pStyle w:val="ListParagraph"/>
+        <w:numPr>
+          <w:ilvl w:val="0"/>
+          <w:numId w:val="1"/>
+        </w:numPr>
+        <w:rPr>
+          <w:sz w:val="40"/>
+        </w:rPr>
+      </w:pPr>
+      <w:r>
+        <w:rPr>
+          <w:sz w:val="40"/>
+        </w:rPr>
+        <w:t>Drone jukebox (flying midair while playing music)</w:t>
+      </w:r>
+    </w:p>
+    <w:p>
+      <w:pPr>
+        <w:pStyle w:val="ListParagraph"/>
+        <w:numPr>
+          <w:ilvl w:val="0"/>
+          <w:numId w:val="1"/>
+        </w:numPr>
+        <w:rPr>
+          <w:sz w:val="40"/>
+        </w:rPr>
+      </w:pPr>
+      <w:r>
+        <w:rPr>
+          <w:sz w:val="40"/>
+        </w:rPr>
+        <w:t>Ability to purchase songs (integrate with music providing services)</w:t>
+      </w:r>
+    </w:p>
+    <w:p>
+      <w:pPr>
+        <w:pStyle w:val="ListParagraph"/>
+        <w:numPr>
+          <w:ilvl w:val="0"/>
+          <w:numId w:val="1"/>
+        </w:numPr>
+        <w:rPr>
+          <w:sz w:val="40"/>
+        </w:rPr>
+      </w:pPr>
+      <w:r>
+        <w:rPr>
+          <w:sz w:val="40"/>
+        </w:rPr>
+        <w:t>Logo/brand detection in music videos for compliance</w:t>
+      </w:r>
+    </w:p>
+    <w:p>
+      <w:pPr>
+        <w:pStyle w:val="ListParagraph"/>
+        <w:numPr>
+          <w:ilvl w:val="0"/>
+          <w:numId w:val="1"/>
+        </w:numPr>
+        <w:rPr>
+          <w:sz w:val="40"/>
+        </w:rPr>
+      </w:pPr>
+      <w:r>
+        <w:rPr>
+          <w:sz w:val="40"/>
+        </w:rPr>
+        <w:t>Text NLP detection in lyrics for compliance that you can’t advertise to general public</w:t>
+      </w:r>
+    </w:p>
+    <w:p>
+      <w:pPr>
+        <w:pStyle w:val="ListParagraph"/>
+        <w:numPr>
+          <w:ilvl w:val="0"/>
+          <w:numId w:val="1"/>
+        </w:numPr>
+        <w:rPr>
+          <w:sz w:val="40"/>
+        </w:rPr>
+      </w:pPr>
+      <w:r>
+        <w:rPr>
+          <w:sz w:val="40"/>
+        </w:rPr>
+        <w:t>Block app for minors</w:t>
+      </w:r>
+      <w:r>
+        <w:rPr>
+          <w:sz w:val="40"/>
+        </w:rPr>
+        <w:t xml:space="preserve"> for compliance</w:t>
+      </w:r>
+    </w:p>
+    <w:p>
+      <w:pPr>
+        <w:rPr>
+          <w:sz w:val="40"/>
+        </w:rPr>
+      </w:pPr>
     </w:p>
     <w:sectPr>
       <w:pgSz w:w="12240" w:h="15840"/>
